--- a/Dan_Edens_Automation_Software_Engineer_abv.docx
+++ b/Dan_Edens_Automation_Software_Engineer_abv.docx
@@ -33,7 +33,7 @@
         <w:br/>
         <w:t>DanEdens31@gmail.com</w:t>
         <w:br/>
-        <w:t>(214)783 0309</w:t>
+        <w:t>214 783 0309</w:t>
         <w:br/>
       </w:r>
       <w:hyperlink r:id="rId2">
@@ -57,7 +57,13 @@
         <w:br/>
         <w:t>Automation Engineer</w:t>
         <w:br/>
-        <w:t>Project Manager</w:t>
+      </w:r>
+      <w:r>
+        <w:rPr/>
+        <w:t>Software Developer in Test</w:t>
+      </w:r>
+      <w:r>
+        <w:rPr/>
         <w:br/>
         <w:t>Site-reliability &amp; Monitoring</w:t>
         <w:br/>
@@ -89,29 +95,148 @@
         <w:rPr/>
         <w:br/>
         <w:br/>
-        <w:t>- Experienced leading Teams, or Operating Independently in high-stress Environments.</w:t>
-        <w:br/>
-        <w:t>- 5+ years Experience in Project Management and working Remotely.</w:t>
-        <w:br/>
-        <w:t>- 5+ years Experience in Python, JS, and Java development.</w:t>
-        <w:br/>
-        <w:t>- 3+ years Experience engineering DevOps Pipelines and developing Automated Testing Software.</w:t>
-        <w:br/>
-        <w:br/>
-        <w:t>Working as an Automation engineer has been characterized by a relentless pursuit of automation and efficiency in the realm of testing router firmware. This role, which blended my passion and career, allowed me to dive deep into the intricacies of networking technology and automation tools. I added value to Minim's Test practices by Reducing labor costs and improving transparency.</w:t>
-        <w:br/>
-        <w:br/>
-        <w:t>During my time with Geo-Instruments, maintaining Sensor networks on Construction sites, I gained experience leveraging AWS and CI/CD assets to ensure continuous data collection and facilitate the roll-out of new features while working in high-risk environments.</w:t>
-        <w:br/>
-        <w:br/>
-        <w:t>I am proven under fire, having responded to Emergencies and large scale efforts. Supporting engineering teams with early detection of structural movement, and reliable Automated measurements. Additionally, I have developed and deployed several internal Mobile Apps to help ensure the Customer receives accurate and timely Data. I enjoy dreaming up new accessibility options and distraction-free triggers to make mobile tools more practical, specifically in locations where safety is a concern.</w:t>
+        <w:t xml:space="preserve">- Experienced </w:t>
+      </w:r>
+      <w:r>
+        <w:rPr/>
+        <w:t>L</w:t>
+      </w:r>
+      <w:r>
+        <w:rPr/>
+        <w:t>eading Teams or Operating Independently in high-stress Environments.</w:t>
+        <w:br/>
+        <w:t xml:space="preserve">- </w:t>
+      </w:r>
+      <w:r>
+        <w:rPr/>
+        <w:t>10+ years Experience in Testing and Data collection.</w:t>
+      </w:r>
+      <w:r>
+        <w:rPr/>
+        <w:br/>
+        <w:t xml:space="preserve">- 5+ years Experience in Python, JS, and </w:t>
+      </w:r>
+      <w:r>
+        <w:rPr/>
+        <w:t xml:space="preserve">Mobile </w:t>
+      </w:r>
+      <w:r>
+        <w:rPr/>
+        <w:t>development.</w:t>
+        <w:br/>
+        <w:t xml:space="preserve">- </w:t>
+      </w:r>
+      <w:r>
+        <w:rPr/>
+        <w:t>5</w:t>
+      </w:r>
+      <w:r>
+        <w:rPr/>
+        <w:t xml:space="preserve">+ years Experience engineering </w:t>
+      </w:r>
+      <w:r>
+        <w:rPr/>
+        <w:t>p</w:t>
+      </w:r>
+      <w:r>
+        <w:rPr/>
+        <w:t xml:space="preserve">ipelines and Automated </w:t>
+      </w:r>
+      <w:r>
+        <w:rPr/>
+        <w:t>t</w:t>
+      </w:r>
+      <w:r>
+        <w:rPr/>
+        <w:t xml:space="preserve">esting </w:t>
+      </w:r>
+      <w:r>
+        <w:rPr/>
+        <w:t>frameworks</w:t>
+      </w:r>
+      <w:r>
+        <w:rPr/>
+        <w:t>.</w:t>
+        <w:br/>
+        <w:br/>
+        <w:t xml:space="preserve">Working as an Automation engineer </w:t>
+      </w:r>
+      <w:r>
+        <w:rPr/>
+        <w:t xml:space="preserve">for Minim </w:t>
+      </w:r>
+      <w:r>
+        <w:rPr/>
+        <w:t>has been characterized by a relentless pursuit of automation and efficienc</w:t>
+      </w:r>
+      <w:r>
+        <w:rPr/>
+        <w:t>y</w:t>
+      </w:r>
+      <w:r>
+        <w:rPr/>
+        <w:t xml:space="preserve"> in the realm of testing </w:t>
+      </w:r>
+      <w:r>
+        <w:rPr/>
+        <w:t>Modem/R</w:t>
+      </w:r>
+      <w:r>
+        <w:rPr/>
+        <w:t xml:space="preserve">outer firmware. This role allowed me to dive deep into the intricacies of networking technology and automation tools. I added value to Minim's Test practices by Reducing labor costs and </w:t>
+      </w:r>
+      <w:r>
+        <w:rPr/>
+        <w:t xml:space="preserve">greatly </w:t>
+      </w:r>
+      <w:r>
+        <w:rPr/>
+        <w:t>improving transparency.</w:t>
+        <w:br/>
+        <w:br/>
+        <w:t xml:space="preserve">During my time with Geo-Instruments, </w:t>
+      </w:r>
+      <w:r>
+        <w:rPr/>
+        <w:t>I managed the Texas regional branch and was responsible for</w:t>
+      </w:r>
+      <w:r>
+        <w:rPr/>
+        <w:t xml:space="preserve"> maintaining Sensor networks on Construction sites. I gained experience leveraging AWS and CI/CD assets to ensure continuous data collection and facilitate the roll-out of new features while working in high-risk environments.</w:t>
+        <w:br/>
+        <w:br/>
+        <w:t xml:space="preserve">I am proven under fire, having responded to Emergencies and large scale efforts. Supporting engineering teams with early detection of structural movement, and reliable Automated measurements. Additionally, I have developed and deployed several internal </w:t>
+      </w:r>
+      <w:r>
+        <w:rPr/>
+        <w:t>Software projects</w:t>
+      </w:r>
+      <w:r>
+        <w:rPr/>
+        <w:t xml:space="preserve"> to help ensure the Customer receives accurate and timely Data. I enjoy dreaming up new accessibility options and distraction-free triggers to make mobile tools more practical, specifically in locations where safety is a concern. </w:t>
         <w:br/>
         <w:br/>
         <w:t>In-comprehensive list of tools I have utilized in Production:</w:t>
         <w:br/>
-        <w:t>- Python, NodeJS, Java, CRBasic, Powershell, SQL, REST, and MQTT</w:t>
-        <w:br/>
-        <w:t>- DevOps CI/CD, Containerization, and Documentation best practices</w:t>
+        <w:t xml:space="preserve">- Python, NodeJS, </w:t>
+      </w:r>
+      <w:r>
+        <w:rPr/>
+        <w:t>C#</w:t>
+      </w:r>
+      <w:r>
+        <w:rPr/>
+        <w:t>, CRBasic, Powershell, SQL, REST, and MQTT</w:t>
+        <w:br/>
+        <w:t xml:space="preserve">- </w:t>
+      </w:r>
+      <w:r>
+        <w:rPr/>
+        <w:t>Code Review, Agile life cycle</w:t>
+      </w:r>
+      <w:r>
+        <w:rPr/>
+        <w:t xml:space="preserve"> and Documentation best practices</w:t>
         <w:br/>
         <w:t>- Cloud platforms including Atlassian, Azure, Gitlab, and AWS</w:t>
         <w:br/>
@@ -237,7 +362,15 @@
         <w:br/>
         <w:t>- Extensive Firmware/Hardware/Platform Testing.</w:t>
         <w:br/>
-        <w:t>- Strategic execution of test plans in network environments.</w:t>
+        <w:t xml:space="preserve">- Strategic </w:t>
+      </w:r>
+      <w:r>
+        <w:rPr/>
+        <w:t xml:space="preserve">design and </w:t>
+      </w:r>
+      <w:r>
+        <w:rPr/>
+        <w:t>execution of test plans.</w:t>
         <w:br/>
         <w:t>- Rapid resolution of network/test environment issues.</w:t>
         <w:br/>
@@ -247,30 +380,15 @@
         <w:br/>
         <w:t>- Developing automation scripts in Enterprise environments.</w:t>
         <w:br/>
-        <w:t xml:space="preserve">- Automated testing for Mesh products, Docsis, </w:t>
-      </w:r>
-      <w:r>
-        <w:rPr/>
-        <w:t>B</w:t>
-      </w:r>
-      <w:r>
-        <w:rPr/>
-        <w:t xml:space="preserve">rowser, </w:t>
-      </w:r>
-      <w:r>
-        <w:rPr/>
-        <w:t>Mobile</w:t>
-      </w:r>
-      <w:r>
-        <w:rPr/>
-        <w:t>, and WiFi throughpu</w:t>
-      </w:r>
-      <w:r>
-        <w:rPr/>
-        <w:t>t</w:t>
-      </w:r>
-      <w:r>
-        <w:rPr/>
+        <w:t xml:space="preserve">- Automated testing for Mesh products, Docsis </w:t>
+      </w:r>
+      <w:r>
+        <w:rPr/>
+        <w:t>modems</w:t>
+      </w:r>
+      <w:r>
+        <w:rPr/>
+        <w:t>, and WiFi throughput</w:t>
         <w:br/>
         <w:t>- Transitioning manual testing to automation.</w:t>
         <w:br/>
@@ -335,7 +453,7 @@
           <w:sz w:val="24"/>
           <w:szCs w:val="24"/>
         </w:rPr>
-        <w:t xml:space="preserve">Chili's Grill and Bar – </w:t>
+        <w:t xml:space="preserve">Chili's Grill and Bar – Test Kitchen </w:t>
       </w:r>
       <w:r>
         <w:rPr>
@@ -344,7 +462,7 @@
           <w:sz w:val="24"/>
           <w:szCs w:val="24"/>
         </w:rPr>
-        <w:t xml:space="preserve">Test Kitchen </w:t>
+        <w:t xml:space="preserve">Lead </w:t>
       </w:r>
       <w:r>
         <w:rPr>
@@ -368,8 +486,27 @@
       <w:r>
         <w:rPr/>
         <w:br/>
-        <w:t>Lead Prep team, Maintained Show-ready kitchen for Chili's Test location in Castle Hills, TX.</w:t>
-        <w:br/>
+      </w:r>
+      <w:r>
+        <w:rPr>
+          <w:u w:val="single"/>
+        </w:rPr>
+        <w:t>Lead Prep team, Chili's Test location in Castle Hills, TX.</w:t>
+      </w:r>
+      <w:r>
+        <w:rPr/>
+        <w:br/>
+      </w:r>
+    </w:p>
+    <w:p>
+      <w:pPr>
+        <w:pStyle w:val="PreformattedText"/>
+        <w:bidi w:val="0"/>
+        <w:jc w:val="left"/>
+        <w:rPr/>
+      </w:pPr>
+      <w:r>
+        <w:rPr/>
         <w:t>- Took Key part in Franchise showcases and assisted during Marketing events such as filming TV commercials.</w:t>
         <w:br/>
         <w:t>- Worked with Corporate to help Field test new Products and Improve upon standards.</w:t>
@@ -378,23 +515,31 @@
         <w:br/>
         <w:t xml:space="preserve"> 1. Hands-Free Recipe App for Kitchen Tablet.</w:t>
         <w:br/>
-        <w:t xml:space="preserve"> 2. Mobile App for collecting Cooling log Data,scheduling </w:t>
-      </w:r>
-      <w:r>
-        <w:rPr/>
-        <w:t>o</w:t>
-      </w:r>
-      <w:r>
-        <w:rPr/>
-        <w:t xml:space="preserve">ven timers </w:t>
-      </w:r>
-      <w:r>
-        <w:rPr/>
-        <w:t>and,</w:t>
-      </w:r>
-      <w:r>
-        <w:rPr/>
-        <w:t>collecting Data on the accuracy of Daily On-hand Food Quantities.</w:t>
+        <w:t xml:space="preserve"> 2. Mobile App for </w:t>
+      </w:r>
+      <w:r>
+        <w:rPr/>
+        <w:t xml:space="preserve">automatic Cooling logs, </w:t>
+      </w:r>
+      <w:r>
+        <w:rPr/>
+        <w:t xml:space="preserve">oven timer </w:t>
+      </w:r>
+      <w:r>
+        <w:rPr/>
+        <w:t>control,</w:t>
+      </w:r>
+      <w:r>
+        <w:rPr/>
+        <w:t xml:space="preserve"> and </w:t>
+      </w:r>
+      <w:r>
+        <w:rPr/>
+        <w:t xml:space="preserve">recording </w:t>
+      </w:r>
+      <w:r>
+        <w:rPr/>
+        <w:t>accuracy of Daily On-hand Food Quantities.</w:t>
         <w:br/>
         <w:br/>
       </w:r>

--- a/Dan_Edens_Automation_Software_Engineer_abv.docx
+++ b/Dan_Edens_Automation_Software_Engineer_abv.docx
@@ -57,13 +57,7 @@
         <w:br/>
         <w:t>Automation Engineer</w:t>
         <w:br/>
-      </w:r>
-      <w:r>
-        <w:rPr/>
         <w:t>Software Developer in Test</w:t>
-      </w:r>
-      <w:r>
-        <w:rPr/>
         <w:br/>
         <w:t>Site-reliability &amp; Monitoring</w:t>
         <w:br/>
@@ -95,148 +89,45 @@
         <w:rPr/>
         <w:br/>
         <w:br/>
-        <w:t xml:space="preserve">- Experienced </w:t>
-      </w:r>
-      <w:r>
-        <w:rPr/>
-        <w:t>L</w:t>
-      </w:r>
-      <w:r>
-        <w:rPr/>
-        <w:t>eading Teams or Operating Independently in high-stress Environments.</w:t>
-        <w:br/>
-        <w:t xml:space="preserve">- </w:t>
-      </w:r>
-      <w:r>
-        <w:rPr/>
-        <w:t>10+ years Experience in Testing and Data collection.</w:t>
-      </w:r>
-      <w:r>
-        <w:rPr/>
-        <w:br/>
-        <w:t xml:space="preserve">- 5+ years Experience in Python, JS, and </w:t>
-      </w:r>
-      <w:r>
-        <w:rPr/>
-        <w:t xml:space="preserve">Mobile </w:t>
+        <w:t>- Experienced Leading Teams or Operating Independently in high-stress Environments.</w:t>
+        <w:br/>
+        <w:t>- 10+ years Experience in Testing and Data collection.</w:t>
+        <w:br/>
+        <w:t xml:space="preserve">- 5+ years Experience in Python, JS, and Mobile </w:t>
+      </w:r>
+      <w:r>
+        <w:rPr/>
+        <w:t xml:space="preserve">Test </w:t>
       </w:r>
       <w:r>
         <w:rPr/>
         <w:t>development.</w:t>
         <w:br/>
-        <w:t xml:space="preserve">- </w:t>
-      </w:r>
-      <w:r>
-        <w:rPr/>
-        <w:t>5</w:t>
-      </w:r>
-      <w:r>
-        <w:rPr/>
-        <w:t xml:space="preserve">+ years Experience engineering </w:t>
-      </w:r>
-      <w:r>
-        <w:rPr/>
-        <w:t>p</w:t>
-      </w:r>
-      <w:r>
-        <w:rPr/>
-        <w:t xml:space="preserve">ipelines and Automated </w:t>
-      </w:r>
-      <w:r>
-        <w:rPr/>
-        <w:t>t</w:t>
-      </w:r>
-      <w:r>
-        <w:rPr/>
-        <w:t xml:space="preserve">esting </w:t>
-      </w:r>
-      <w:r>
-        <w:rPr/>
-        <w:t>frameworks</w:t>
-      </w:r>
-      <w:r>
-        <w:rPr/>
-        <w:t>.</w:t>
-        <w:br/>
-        <w:br/>
-        <w:t xml:space="preserve">Working as an Automation engineer </w:t>
-      </w:r>
-      <w:r>
-        <w:rPr/>
-        <w:t xml:space="preserve">for Minim </w:t>
-      </w:r>
-      <w:r>
-        <w:rPr/>
-        <w:t>has been characterized by a relentless pursuit of automation and efficienc</w:t>
-      </w:r>
-      <w:r>
-        <w:rPr/>
-        <w:t>y</w:t>
-      </w:r>
-      <w:r>
-        <w:rPr/>
-        <w:t xml:space="preserve"> in the realm of testing </w:t>
-      </w:r>
-      <w:r>
-        <w:rPr/>
-        <w:t>Modem/R</w:t>
-      </w:r>
-      <w:r>
-        <w:rPr/>
-        <w:t xml:space="preserve">outer firmware. This role allowed me to dive deep into the intricacies of networking technology and automation tools. I added value to Minim's Test practices by Reducing labor costs and </w:t>
-      </w:r>
-      <w:r>
-        <w:rPr/>
-        <w:t xml:space="preserve">greatly </w:t>
-      </w:r>
-      <w:r>
-        <w:rPr/>
-        <w:t>improving transparency.</w:t>
-        <w:br/>
-        <w:br/>
-        <w:t xml:space="preserve">During my time with Geo-Instruments, </w:t>
-      </w:r>
-      <w:r>
-        <w:rPr/>
-        <w:t>I managed the Texas regional branch and was responsible for</w:t>
-      </w:r>
-      <w:r>
-        <w:rPr/>
-        <w:t xml:space="preserve"> maintaining Sensor networks on Construction sites. I gained experience leveraging AWS and CI/CD assets to ensure continuous data collection and facilitate the roll-out of new features while working in high-risk environments.</w:t>
-        <w:br/>
-        <w:br/>
-        <w:t xml:space="preserve">I am proven under fire, having responded to Emergencies and large scale efforts. Supporting engineering teams with early detection of structural movement, and reliable Automated measurements. Additionally, I have developed and deployed several internal </w:t>
-      </w:r>
-      <w:r>
-        <w:rPr/>
-        <w:t>Software projects</w:t>
-      </w:r>
-      <w:r>
-        <w:rPr/>
-        <w:t xml:space="preserve"> to help ensure the Customer receives accurate and timely Data. I enjoy dreaming up new accessibility options and distraction-free triggers to make mobile tools more practical, specifically in locations where safety is a concern. </w:t>
+        <w:t>- 5+ years Experience engineering pipelines and Automated testing frameworks.</w:t>
+        <w:br/>
+        <w:br/>
+        <w:t xml:space="preserve">Working as an Automation engineer for Minim has been characterized by a relentless pursuit of automation and efficiency in the realm of testing Modem/Router firmware </w:t>
+      </w:r>
+      <w:r>
+        <w:rPr/>
+        <w:t>and Mobile app Testing</w:t>
+      </w:r>
+      <w:r>
+        <w:rPr/>
+        <w:t>. This role allowed me to dive deep into the intricacies of networking technology and automation tools. I added value to Minim's Test practices by Reducing labor costs and greatly improving transparency.</w:t>
+        <w:br/>
+        <w:br/>
+        <w:t>During my time with Geo-Instruments, I managed the Texas regional branch and was responsible for maintaining Sensor networks on Construction sites. I gained experience leveraging AWS and CI/CD assets to ensure continuous data collection and facilitate the roll-out of new features while working in high-risk environments.</w:t>
+        <w:br/>
+        <w:br/>
+        <w:t xml:space="preserve">I am proven under fire, having responded to Emergencies and large scale efforts. Supporting engineering teams with early detection of structural movement, and reliable Automated measurements. Additionally, I have developed and deployed several internal Software projects to help ensure the Customer receives accurate and timely Data. I enjoy dreaming up new accessibility options and distraction-free triggers to make mobile tools more practical, specifically in locations where safety is a concern. </w:t>
         <w:br/>
         <w:br/>
         <w:t>In-comprehensive list of tools I have utilized in Production:</w:t>
         <w:br/>
-        <w:t xml:space="preserve">- Python, NodeJS, </w:t>
-      </w:r>
-      <w:r>
-        <w:rPr/>
-        <w:t>C#</w:t>
-      </w:r>
-      <w:r>
-        <w:rPr/>
-        <w:t>, CRBasic, Powershell, SQL, REST, and MQTT</w:t>
-        <w:br/>
-        <w:t xml:space="preserve">- </w:t>
-      </w:r>
-      <w:r>
-        <w:rPr/>
-        <w:t>Code Review, Agile life cycle</w:t>
-      </w:r>
-      <w:r>
-        <w:rPr/>
-        <w:t xml:space="preserve"> and Documentation best practices</w:t>
+        <w:t>- Python, NodeJS, C#, CRBasic, Powershell, SQL, REST, and MQTT</w:t>
+        <w:br/>
+        <w:t>- Code Review, Agile life cycle and Documentation best practices</w:t>
         <w:br/>
         <w:t>- Cloud platforms including Atlassian, Azure, Gitlab, and AWS</w:t>
         <w:br/>
@@ -362,15 +253,7 @@
         <w:br/>
         <w:t>- Extensive Firmware/Hardware/Platform Testing.</w:t>
         <w:br/>
-        <w:t xml:space="preserve">- Strategic </w:t>
-      </w:r>
-      <w:r>
-        <w:rPr/>
-        <w:t xml:space="preserve">design and </w:t>
-      </w:r>
-      <w:r>
-        <w:rPr/>
-        <w:t>execution of test plans.</w:t>
+        <w:t>- Strategic design and execution of test plans.</w:t>
         <w:br/>
         <w:t>- Rapid resolution of network/test environment issues.</w:t>
         <w:br/>
@@ -380,15 +263,7 @@
         <w:br/>
         <w:t>- Developing automation scripts in Enterprise environments.</w:t>
         <w:br/>
-        <w:t xml:space="preserve">- Automated testing for Mesh products, Docsis </w:t>
-      </w:r>
-      <w:r>
-        <w:rPr/>
-        <w:t>modems</w:t>
-      </w:r>
-      <w:r>
-        <w:rPr/>
-        <w:t>, and WiFi throughput</w:t>
+        <w:t>- Automated testing for Mesh products, Docsis modems, and WiFi throughput</w:t>
         <w:br/>
         <w:t>- Transitioning manual testing to automation.</w:t>
         <w:br/>
@@ -453,25 +328,7 @@
           <w:sz w:val="24"/>
           <w:szCs w:val="24"/>
         </w:rPr>
-        <w:t xml:space="preserve">Chili's Grill and Bar – Test Kitchen </w:t>
-      </w:r>
-      <w:r>
-        <w:rPr>
-          <w:b/>
-          <w:bCs/>
-          <w:sz w:val="24"/>
-          <w:szCs w:val="24"/>
-        </w:rPr>
-        <w:t xml:space="preserve">Lead </w:t>
-      </w:r>
-      <w:r>
-        <w:rPr>
-          <w:b/>
-          <w:bCs/>
-          <w:sz w:val="24"/>
-          <w:szCs w:val="24"/>
-        </w:rPr>
-        <w:t>Prep Cook</w:t>
+        <w:t>Chili's Grill and Bar – Test Kitchen Lead Prep Cook</w:t>
         <w:br/>
       </w:r>
       <w:r>
@@ -515,31 +372,7 @@
         <w:br/>
         <w:t xml:space="preserve"> 1. Hands-Free Recipe App for Kitchen Tablet.</w:t>
         <w:br/>
-        <w:t xml:space="preserve"> 2. Mobile App for </w:t>
-      </w:r>
-      <w:r>
-        <w:rPr/>
-        <w:t xml:space="preserve">automatic Cooling logs, </w:t>
-      </w:r>
-      <w:r>
-        <w:rPr/>
-        <w:t xml:space="preserve">oven timer </w:t>
-      </w:r>
-      <w:r>
-        <w:rPr/>
-        <w:t>control,</w:t>
-      </w:r>
-      <w:r>
-        <w:rPr/>
-        <w:t xml:space="preserve"> and </w:t>
-      </w:r>
-      <w:r>
-        <w:rPr/>
-        <w:t xml:space="preserve">recording </w:t>
-      </w:r>
-      <w:r>
-        <w:rPr/>
-        <w:t>accuracy of Daily On-hand Food Quantities.</w:t>
+        <w:t xml:space="preserve"> 2. Mobile App for automatic Cooling logs, oven timer control, and recording accuracy of Daily On-hand Food Quantities.</w:t>
         <w:br/>
         <w:br/>
       </w:r>

--- a/Dan_Edens_Automation_Software_Engineer_abv.docx
+++ b/Dan_Edens_Automation_Software_Engineer_abv.docx
@@ -93,28 +93,20 @@
         <w:br/>
         <w:t>- 10+ years Experience in Testing and Data collection.</w:t>
         <w:br/>
-        <w:t xml:space="preserve">- 5+ years Experience in Python, JS, and Mobile </w:t>
-      </w:r>
-      <w:r>
-        <w:rPr/>
-        <w:t xml:space="preserve">Test </w:t>
-      </w:r>
-      <w:r>
-        <w:rPr/>
-        <w:t>development.</w:t>
+        <w:t>- 5+ years Experience in Python, JS, and Mobile Test development.</w:t>
         <w:br/>
         <w:t>- 5+ years Experience engineering pipelines and Automated testing frameworks.</w:t>
         <w:br/>
         <w:br/>
-        <w:t xml:space="preserve">Working as an Automation engineer for Minim has been characterized by a relentless pursuit of automation and efficiency in the realm of testing Modem/Router firmware </w:t>
-      </w:r>
-      <w:r>
-        <w:rPr/>
-        <w:t>and Mobile app Testing</w:t>
-      </w:r>
-      <w:r>
-        <w:rPr/>
-        <w:t>. This role allowed me to dive deep into the intricacies of networking technology and automation tools. I added value to Minim's Test practices by Reducing labor costs and greatly improving transparency.</w:t>
+        <w:t xml:space="preserve">Working as an Automation engineer for Minim has been characterized by a relentless pursuit of automation and efficiency in the realm of testing Modem/Router firmware and Mobile app Testing. This role allowed me to dive deep into the intricacies of networking technology and automation tools. I added value to Minim's Test practices by Reducing labor costs, improving transparency </w:t>
+      </w:r>
+      <w:r>
+        <w:rPr/>
+        <w:t>and adding modern structure</w:t>
+      </w:r>
+      <w:r>
+        <w:rPr/>
+        <w:t>.</w:t>
         <w:br/>
         <w:br/>
         <w:t>During my time with Geo-Instruments, I managed the Texas regional branch and was responsible for maintaining Sensor networks on Construction sites. I gained experience leveraging AWS and CI/CD assets to ensure continuous data collection and facilitate the roll-out of new features while working in high-risk environments.</w:t>

--- a/Dan_Edens_Automation_Software_Engineer_abv.docx
+++ b/Dan_Edens_Automation_Software_Engineer_abv.docx
@@ -98,15 +98,7 @@
         <w:t>- 5+ years Experience engineering pipelines and Automated testing frameworks.</w:t>
         <w:br/>
         <w:br/>
-        <w:t xml:space="preserve">Working as an Automation engineer for Minim has been characterized by a relentless pursuit of automation and efficiency in the realm of testing Modem/Router firmware and Mobile app Testing. This role allowed me to dive deep into the intricacies of networking technology and automation tools. I added value to Minim's Test practices by Reducing labor costs, improving transparency </w:t>
-      </w:r>
-      <w:r>
-        <w:rPr/>
-        <w:t>and adding modern structure</w:t>
-      </w:r>
-      <w:r>
-        <w:rPr/>
-        <w:t>.</w:t>
+        <w:t>Working as an Automation engineer for Minim has been characterized by a relentless pursuit of automation and efficiency in the realm of testing Modem/Router firmware and Mobile app Testing. This role allowed me to dive deep into the intricacies of networking technology and automation tools. I added value to Minim's Test practices by Reducing labor costs, improving transparency and adding modern structure.</w:t>
         <w:br/>
         <w:br/>
         <w:t>During my time with Geo-Instruments, I managed the Texas regional branch and was responsible for maintaining Sensor networks on Construction sites. I gained experience leveraging AWS and CI/CD assets to ensure continuous data collection and facilitate the roll-out of new features while working in high-risk environments.</w:t>
@@ -393,7 +385,43 @@
           <w:sz w:val="24"/>
           <w:szCs w:val="24"/>
         </w:rPr>
-        <w:t>08/2013 - 04/2014</w:t>
+        <w:t>0</w:t>
+      </w:r>
+      <w:r>
+        <w:rPr>
+          <w:b w:val="false"/>
+          <w:bCs w:val="false"/>
+          <w:sz w:val="24"/>
+          <w:szCs w:val="24"/>
+        </w:rPr>
+        <w:t>3</w:t>
+      </w:r>
+      <w:r>
+        <w:rPr>
+          <w:b w:val="false"/>
+          <w:bCs w:val="false"/>
+          <w:sz w:val="24"/>
+          <w:szCs w:val="24"/>
+        </w:rPr>
+        <w:t>/2013 - 0</w:t>
+      </w:r>
+      <w:r>
+        <w:rPr>
+          <w:b w:val="false"/>
+          <w:bCs w:val="false"/>
+          <w:sz w:val="24"/>
+          <w:szCs w:val="24"/>
+        </w:rPr>
+        <w:t>3</w:t>
+      </w:r>
+      <w:r>
+        <w:rPr>
+          <w:b w:val="false"/>
+          <w:bCs w:val="false"/>
+          <w:sz w:val="24"/>
+          <w:szCs w:val="24"/>
+        </w:rPr>
+        <w:t>/2014</w:t>
       </w:r>
       <w:r>
         <w:rPr/>
